--- a/writeup.docx
+++ b/writeup.docx
@@ -426,216 +426,340 @@
         </w:rPr>
         <w:t xml:space="preserve"> 1.65V. </w:t>
       </w:r>
+    </w:p>
+    <w:p>
+      <w:pPr>
+        <w:ind w:left="360"/>
+      </w:pPr>
+    </w:p>
+    <w:p>
+      <w:pPr>
+        <w:ind w:left="360"/>
+      </w:pPr>
+      <w:r>
+        <w:t>Gain and Frequency Response:</w:t>
+      </w:r>
+    </w:p>
+    <w:p>
+      <w:pPr>
+        <w:ind w:left="360"/>
+      </w:pPr>
+      <w:r>
+        <w:t>[YOUR TEXT HERE]</w:t>
+      </w:r>
+    </w:p>
+    <w:p/>
+    <w:p/>
+    <w:p/>
+    <w:p>
+      <w:r>
+        <w:t>PCA Classification:</w:t>
+      </w:r>
+    </w:p>
+    <w:p>
+      <w:pPr>
+        <w:ind w:left="360"/>
+      </w:pPr>
+      <w:r>
+        <w:t>Commands:</w:t>
+      </w:r>
+    </w:p>
+    <w:p>
+      <w:pPr>
+        <w:ind w:left="360"/>
+      </w:pPr>
+      <w:r>
+        <w:t>[YOUR TEXT HERE]</w:t>
+      </w:r>
+    </w:p>
+    <w:p>
+      <w:pPr>
+        <w:ind w:left="360"/>
+      </w:pPr>
+    </w:p>
+    <w:p>
+      <w:pPr>
+        <w:ind w:left="360"/>
+      </w:pPr>
+    </w:p>
+    <w:p>
+      <w:pPr>
+        <w:ind w:left="360"/>
+      </w:pPr>
+    </w:p>
+    <w:p>
+      <w:pPr>
+        <w:ind w:left="360"/>
+      </w:pPr>
+    </w:p>
+    <w:p>
+      <w:pPr>
+        <w:ind w:left="360"/>
+      </w:pPr>
+      <w:r>
+        <w:t>Processing:</w:t>
+      </w:r>
+    </w:p>
+    <w:p>
+      <w:pPr>
+        <w:ind w:left="360"/>
+      </w:pPr>
+      <w:r>
+        <w:t>[YOUR TEXT HERE]</w:t>
+      </w:r>
+    </w:p>
+    <w:p/>
+    <w:p/>
+    <w:p>
+      <w:pPr>
+        <w:ind w:left="360"/>
+      </w:pPr>
+    </w:p>
+    <w:p/>
+    <w:p>
+      <w:r>
+        <w:t>Controls:</w:t>
+      </w:r>
+    </w:p>
+    <w:p/>
+    <w:p>
+      <w:pPr>
+        <w:ind w:left="360"/>
+      </w:pPr>
+      <w:r>
+        <w:t>Open Loop Model:</w:t>
+      </w:r>
+    </w:p>
+    <w:p>
+      <w:pPr>
+        <w:ind w:left="360"/>
+      </w:pPr>
+      <w:r>
+        <w:t>[YOUR TEXT HERE]</w:t>
+      </w:r>
+    </w:p>
+    <w:p>
+      <w:pPr>
+        <w:ind w:left="360"/>
+      </w:pPr>
+    </w:p>
+    <w:p>
+      <w:pPr>
+        <w:ind w:left="360"/>
+      </w:pPr>
+    </w:p>
+    <w:p>
+      <w:pPr>
+        <w:ind w:left="360"/>
+      </w:pPr>
+    </w:p>
+    <w:p>
+      <w:pPr>
+        <w:ind w:left="360"/>
+      </w:pPr>
+      <w:r>
+        <w:t>Closed Loop Model:</w:t>
+      </w:r>
+    </w:p>
+    <w:p>
+      <w:pPr>
+        <w:ind w:left="360"/>
+      </w:pPr>
+      <w:r>
+        <w:t>[YOUR TEXT HERE]</w:t>
+      </w:r>
+    </w:p>
+    <w:p>
+      <w:pPr>
+        <w:ind w:left="360"/>
+      </w:pPr>
+    </w:p>
+    <w:p>
+      <w:pPr>
+        <w:ind w:left="360"/>
+      </w:pPr>
+    </w:p>
+    <w:p>
+      <w:pPr>
+        <w:ind w:left="360"/>
+      </w:pPr>
+    </w:p>
+    <w:p>
+      <w:pPr>
+        <w:ind w:left="360"/>
+      </w:pPr>
+    </w:p>
+    <w:p>
+      <w:pPr>
+        <w:ind w:left="360"/>
+      </w:pPr>
+      <w:r>
+        <w:t>Choosing Controller Values:</w:t>
+      </w:r>
+    </w:p>
+    <w:p>
+      <w:pPr>
+        <w:ind w:left="360"/>
+      </w:pPr>
+      <w:r>
+        <w:t>[YOUR TEXT HERE]</w:t>
+      </w:r>
+    </w:p>
+    <w:p>
+      <w:pPr>
+        <w:ind w:left="360"/>
+      </w:pPr>
+    </w:p>
+    <w:p/>
+    <w:p/>
+    <w:p>
+      <w:r>
+        <w:t>General:</w:t>
+      </w:r>
+    </w:p>
+    <w:p/>
+    <w:p>
+      <w:pPr>
+        <w:ind w:left="360"/>
+      </w:pPr>
+      <w:r>
+        <w:t>[YOUR TEXT HERE]</w:t>
+      </w:r>
+    </w:p>
+    <w:p/>
+    <w:p/>
+    <w:p/>
+    <w:p>
+      <w:r>
+        <w:t>(Video Link)</w:t>
+      </w:r>
+    </w:p>
+    <w:p/>
+    <w:p>
+      <w:pPr>
+        <w:rPr>
+          <w:color w:val="4472C4" w:themeColor="accent1"/>
+        </w:rPr>
+      </w:pPr>
+      <w:r>
+        <w:rPr>
+          <w:color w:val="4472C4" w:themeColor="accent1"/>
+        </w:rPr>
+        <w:t>[</w:t>
+      </w:r>
+      <w:proofErr w:type="spellStart"/>
+      <w:r>
+        <w:rPr>
+          <w:color w:val="4472C4" w:themeColor="accent1"/>
+        </w:rPr>
+        <w:t>mic</w:t>
+      </w:r>
+      <w:proofErr w:type="spellEnd"/>
+      <w:r>
+        <w:rPr>
+          <w:color w:val="4472C4" w:themeColor="accent1"/>
+        </w:rPr>
+        <w:t xml:space="preserve"> board schematic]</w:t>
+      </w:r>
       <w:bookmarkStart w:id="0" w:name="_GoBack"/>
       <w:bookmarkEnd w:id="0"/>
     </w:p>
     <w:p>
-      <w:pPr>
-        <w:ind w:left="360"/>
-      </w:pPr>
-    </w:p>
-    <w:p>
-      <w:pPr>
-        <w:ind w:left="360"/>
-      </w:pPr>
-      <w:r>
-        <w:t>Gain and Frequency Response:</w:t>
-      </w:r>
-    </w:p>
-    <w:p>
-      <w:pPr>
-        <w:ind w:left="360"/>
-      </w:pPr>
-      <w:r>
-        <w:t>[YOUR TEXT HERE]</w:t>
-      </w:r>
-    </w:p>
-    <w:p/>
-    <w:p/>
-    <w:p/>
-    <w:p>
-      <w:r>
-        <w:t>PCA Classification:</w:t>
-      </w:r>
-    </w:p>
-    <w:p>
-      <w:pPr>
-        <w:ind w:left="360"/>
-      </w:pPr>
-      <w:r>
-        <w:t>Commands:</w:t>
-      </w:r>
-    </w:p>
-    <w:p>
-      <w:pPr>
-        <w:ind w:left="360"/>
-      </w:pPr>
-      <w:r>
-        <w:t>[YOUR TEXT HERE]</w:t>
-      </w:r>
-    </w:p>
-    <w:p>
-      <w:pPr>
-        <w:ind w:left="360"/>
-      </w:pPr>
-    </w:p>
-    <w:p>
-      <w:pPr>
-        <w:ind w:left="360"/>
-      </w:pPr>
-    </w:p>
-    <w:p>
-      <w:pPr>
-        <w:ind w:left="360"/>
-      </w:pPr>
-    </w:p>
-    <w:p>
-      <w:pPr>
-        <w:ind w:left="360"/>
-      </w:pPr>
-    </w:p>
-    <w:p>
-      <w:pPr>
-        <w:ind w:left="360"/>
-      </w:pPr>
-      <w:r>
-        <w:t>Processing:</w:t>
-      </w:r>
-    </w:p>
-    <w:p>
-      <w:pPr>
-        <w:ind w:left="360"/>
-      </w:pPr>
-      <w:r>
-        <w:t>[YOUR TEXT HERE]</w:t>
-      </w:r>
-    </w:p>
-    <w:p/>
-    <w:p/>
-    <w:p>
-      <w:pPr>
-        <w:ind w:left="360"/>
-      </w:pPr>
-    </w:p>
-    <w:p/>
-    <w:p>
-      <w:r>
-        <w:t>Controls:</w:t>
-      </w:r>
-    </w:p>
-    <w:p/>
-    <w:p>
-      <w:pPr>
-        <w:ind w:left="360"/>
-      </w:pPr>
-      <w:r>
-        <w:t>Open Loop Model:</w:t>
-      </w:r>
-    </w:p>
-    <w:p>
-      <w:pPr>
-        <w:ind w:left="360"/>
-      </w:pPr>
-      <w:r>
-        <w:t>[YOUR TEXT HERE]</w:t>
-      </w:r>
-    </w:p>
-    <w:p>
-      <w:pPr>
-        <w:ind w:left="360"/>
-      </w:pPr>
-    </w:p>
-    <w:p>
-      <w:pPr>
-        <w:ind w:left="360"/>
-      </w:pPr>
-    </w:p>
-    <w:p>
-      <w:pPr>
-        <w:ind w:left="360"/>
-      </w:pPr>
-    </w:p>
-    <w:p>
-      <w:pPr>
-        <w:ind w:left="360"/>
-      </w:pPr>
-      <w:r>
-        <w:t>Closed Loop Model:</w:t>
-      </w:r>
-    </w:p>
-    <w:p>
-      <w:pPr>
-        <w:ind w:left="360"/>
-      </w:pPr>
-      <w:r>
-        <w:t>[YOUR TEXT HERE]</w:t>
-      </w:r>
-    </w:p>
-    <w:p>
-      <w:pPr>
-        <w:ind w:left="360"/>
-      </w:pPr>
-    </w:p>
-    <w:p>
-      <w:pPr>
-        <w:ind w:left="360"/>
-      </w:pPr>
-    </w:p>
-    <w:p>
-      <w:pPr>
-        <w:ind w:left="360"/>
-      </w:pPr>
-    </w:p>
-    <w:p>
-      <w:pPr>
-        <w:ind w:left="360"/>
-      </w:pPr>
-    </w:p>
-    <w:p>
-      <w:pPr>
-        <w:ind w:left="360"/>
-      </w:pPr>
-      <w:r>
-        <w:t>Choosing Controller Values:</w:t>
-      </w:r>
-    </w:p>
-    <w:p>
-      <w:pPr>
-        <w:ind w:left="360"/>
-      </w:pPr>
-      <w:r>
-        <w:t>[YOUR TEXT HERE]</w:t>
-      </w:r>
-    </w:p>
-    <w:p>
-      <w:pPr>
-        <w:ind w:left="360"/>
-      </w:pPr>
-    </w:p>
-    <w:p/>
-    <w:p/>
-    <w:p>
-      <w:r>
-        <w:t>General:</w:t>
-      </w:r>
-    </w:p>
-    <w:p/>
-    <w:p>
-      <w:pPr>
-        <w:ind w:left="360"/>
-      </w:pPr>
-      <w:r>
-        <w:t>[YOUR TEXT HERE]</w:t>
-      </w:r>
-    </w:p>
-    <w:p/>
-    <w:p/>
-    <w:p/>
-    <w:p>
-      <w:r>
-        <w:t>(Video Link)</w:t>
-      </w:r>
-    </w:p>
+      <w:r>
+        <w:rPr>
+          <w:noProof/>
+        </w:rPr>
+        <w:drawing>
+          <wp:anchor distT="0" distB="0" distL="114300" distR="114300" simplePos="0" relativeHeight="251661312" behindDoc="0" locked="0" layoutInCell="1" allowOverlap="1" wp14:anchorId="41E7D8F5" wp14:editId="6ED40240">
+            <wp:simplePos x="0" y="0"/>
+            <wp:positionH relativeFrom="column">
+              <wp:posOffset>152400</wp:posOffset>
+            </wp:positionH>
+            <wp:positionV relativeFrom="paragraph">
+              <wp:posOffset>160020</wp:posOffset>
+            </wp:positionV>
+            <wp:extent cx="3886200" cy="2856865"/>
+            <wp:effectExtent l="0" t="0" r="0" b="0"/>
+            <wp:wrapTight wrapText="bothSides">
+              <wp:wrapPolygon edited="0">
+                <wp:start x="0" y="0"/>
+                <wp:lineTo x="0" y="21317"/>
+                <wp:lineTo x="21459" y="21317"/>
+                <wp:lineTo x="21459" y="0"/>
+                <wp:lineTo x="0" y="0"/>
+              </wp:wrapPolygon>
+            </wp:wrapTight>
+            <wp:docPr id="1" name="Picture 1" descr="Untitled:Users:Eddie:Documents:14th2:ee16b:proj:images:mic_board.jpg"/>
+            <wp:cNvGraphicFramePr>
+              <a:graphicFrameLocks xmlns:a="http://schemas.openxmlformats.org/drawingml/2006/main" noChangeAspect="1"/>
+            </wp:cNvGraphicFramePr>
+            <a:graphic xmlns:a="http://schemas.openxmlformats.org/drawingml/2006/main">
+              <a:graphicData uri="http://schemas.openxmlformats.org/drawingml/2006/picture">
+                <pic:pic xmlns:pic="http://schemas.openxmlformats.org/drawingml/2006/picture">
+                  <pic:nvPicPr>
+                    <pic:cNvPr id="0" name="Picture 2" descr="Untitled:Users:Eddie:Documents:14th2:ee16b:proj:images:mic_board.jpg"/>
+                    <pic:cNvPicPr>
+                      <a:picLocks noChangeAspect="1" noChangeArrowheads="1"/>
+                    </pic:cNvPicPr>
+                  </pic:nvPicPr>
+                  <pic:blipFill>
+                    <a:blip r:embed="rId5">
+                      <a:extLst>
+                        <a:ext uri="{28A0092B-C50C-407E-A947-70E740481C1C}">
+                          <a14:useLocalDpi xmlns:a14="http://schemas.microsoft.com/office/drawing/2010/main" val="0"/>
+                        </a:ext>
+                      </a:extLst>
+                    </a:blip>
+                    <a:srcRect/>
+                    <a:stretch>
+                      <a:fillRect/>
+                    </a:stretch>
+                  </pic:blipFill>
+                  <pic:spPr bwMode="auto">
+                    <a:xfrm>
+                      <a:off x="0" y="0"/>
+                      <a:ext cx="3886200" cy="2856865"/>
+                    </a:xfrm>
+                    <a:prstGeom prst="rect">
+                      <a:avLst/>
+                    </a:prstGeom>
+                    <a:noFill/>
+                    <a:ln>
+                      <a:noFill/>
+                    </a:ln>
+                    <a:extLst>
+                      <a:ext uri="{FAA26D3D-D897-4be2-8F04-BA451C77F1D7}">
+                        <ma14:placeholderFlag xmlns:ma14="http://schemas.microsoft.com/office/mac/drawingml/2011/main"/>
+                      </a:ext>
+                    </a:extLst>
+                  </pic:spPr>
+                </pic:pic>
+              </a:graphicData>
+            </a:graphic>
+            <wp14:sizeRelH relativeFrom="page">
+              <wp14:pctWidth>0</wp14:pctWidth>
+            </wp14:sizeRelH>
+            <wp14:sizeRelV relativeFrom="page">
+              <wp14:pctHeight>0</wp14:pctHeight>
+            </wp14:sizeRelV>
+          </wp:anchor>
+        </w:drawing>
+      </w:r>
+    </w:p>
+    <w:p/>
+    <w:p/>
+    <w:p/>
+    <w:p/>
+    <w:p/>
+    <w:p/>
+    <w:p/>
+    <w:p/>
+    <w:p/>
+    <w:p/>
+    <w:p/>
+    <w:p/>
+    <w:p/>
+    <w:p/>
     <w:p/>
     <w:p/>
     <w:p/>
@@ -802,7 +926,7 @@
                     </pic:cNvPicPr>
                   </pic:nvPicPr>
                   <pic:blipFill>
-                    <a:blip r:embed="rId5">
+                    <a:blip r:embed="rId6">
                       <a:extLst>
                         <a:ext uri="{28A0092B-C50C-407E-A947-70E740481C1C}">
                           <a14:useLocalDpi xmlns:a14="http://schemas.microsoft.com/office/drawing/2010/main" val="0"/>
@@ -1048,7 +1172,7 @@
                     </pic:cNvPicPr>
                   </pic:nvPicPr>
                   <pic:blipFill>
-                    <a:blip r:embed="rId6">
+                    <a:blip r:embed="rId7">
                       <a:extLst>
                         <a:ext uri="{28A0092B-C50C-407E-A947-70E740481C1C}">
                           <a14:useLocalDpi xmlns:a14="http://schemas.microsoft.com/office/drawing/2010/main" val="0"/>
@@ -1263,6 +1387,7 @@
   <w:style w:type="character" w:default="1" w:styleId="DefaultParagraphFont">
     <w:name w:val="Default Paragraph Font"/>
     <w:uiPriority w:val="1"/>
+    <w:semiHidden/>
     <w:unhideWhenUsed/>
   </w:style>
   <w:style w:type="table" w:default="1" w:styleId="TableNormal">
@@ -1479,6 +1604,7 @@
   <w:style w:type="character" w:default="1" w:styleId="DefaultParagraphFont">
     <w:name w:val="Default Paragraph Font"/>
     <w:uiPriority w:val="1"/>
+    <w:semiHidden/>
     <w:unhideWhenUsed/>
   </w:style>
   <w:style w:type="table" w:default="1" w:styleId="TableNormal">
@@ -1787,7 +1913,7 @@
   <a:extraClrSchemeLst/>
   <a:extLst>
     <a:ext uri="{05A4C25C-085E-4340-85A3-A5531E510DB2}">
-      <thm15:themeFamily xmlns:thm15="http://schemas.microsoft.com/office/thememl/2012/main" xmlns="" name="Office Theme" id="{62F939B6-93AF-4DB8-9C6B-D6C7DFDC589F}" vid="{4A3C46E8-61CC-4603-A589-7422A47A8E4A}"/>
+      <thm15:themeFamily xmlns="" xmlns:thm15="http://schemas.microsoft.com/office/thememl/2012/main" name="Office Theme" id="{62F939B6-93AF-4DB8-9C6B-D6C7DFDC589F}" vid="{4A3C46E8-61CC-4603-A589-7422A47A8E4A}"/>
     </a:ext>
   </a:extLst>
 </a:theme>
